--- a/dist/assets/document/職務経歴書_金太永.docx
+++ b/dist/assets/document/職務経歴書_金太永.docx
@@ -3057,38 +3057,38 @@
           <w:p>
             <w:pPr>
               <w:rPr>
-                <w:rFonts w:ascii="ＭＳ 明朝" w:hAnsi="ＭＳ 明朝" w:cs="ＭＳ ゴシック"/>
-                <w:bCs/>
-                <w:sz w:val="20"/>
-                <w:szCs w:val="20"/>
-              </w:rPr>
-            </w:pPr>
-            <w:r>
-              <w:rPr>
-                <w:rFonts w:ascii="ＭＳ 明朝" w:hAnsi="ＭＳ 明朝" w:cs="ＭＳ ゴシック" w:hint="eastAsia"/>
-                <w:bCs/>
-                <w:sz w:val="20"/>
-                <w:szCs w:val="20"/>
-              </w:rPr>
-              <w:t>改修が多い、機能が複雑なメインページを担当しました。体制の問題でバグが多くて遅延が発生しましたが、問題について、他チームとコミュニケーションしながら、</w:t>
-            </w:r>
-            <w:r>
-              <w:rPr>
-                <w:rFonts w:ascii="ＭＳ 明朝" w:hAnsi="ＭＳ 明朝" w:cs="ＭＳ ゴシック" w:hint="eastAsia"/>
-                <w:bCs/>
-                <w:sz w:val="20"/>
-                <w:szCs w:val="20"/>
-              </w:rPr>
-              <w:t>問題を特定し、問題解決に取り込み</w:t>
-            </w:r>
-            <w:r>
-              <w:rPr>
-                <w:rFonts w:ascii="ＭＳ 明朝" w:hAnsi="ＭＳ 明朝" w:cs="ＭＳ ゴシック" w:hint="eastAsia"/>
-                <w:bCs/>
-                <w:sz w:val="20"/>
-                <w:szCs w:val="20"/>
-              </w:rPr>
-              <w:t>、完成できました。</w:t>
+                <w:rFonts w:ascii="ＭＳ 明朝" w:hAnsi="ＭＳ 明朝" w:cs="ＭＳ ゴシック" w:hint="eastAsia"/>
+                <w:bCs/>
+                <w:sz w:val="20"/>
+                <w:szCs w:val="20"/>
+              </w:rPr>
+            </w:pPr>
+            <w:r>
+              <w:rPr>
+                <w:rFonts w:ascii="ＭＳ 明朝" w:hAnsi="ＭＳ 明朝" w:cs="ＭＳ ゴシック" w:hint="eastAsia"/>
+                <w:bCs/>
+                <w:sz w:val="20"/>
+                <w:szCs w:val="20"/>
+              </w:rPr>
+              <w:t>プロジェクトの中で、最も重要なメインページの担当をしました。機能の追加や改修が多かったため、様々な問題が発生し、遅延が生じました。しかし、他チームと積極的にコミュニケーションを取りながら、問題を特定し、解決策を見つけ、最終的には完成</w:t>
+            </w:r>
+            <w:r>
+              <w:rPr>
+                <w:rFonts w:ascii="ＭＳ 明朝" w:hAnsi="ＭＳ 明朝" w:cs="ＭＳ ゴシック" w:hint="eastAsia"/>
+                <w:bCs/>
+                <w:sz w:val="20"/>
+                <w:szCs w:val="20"/>
+              </w:rPr>
+              <w:t>し、遅延を取り戻</w:t>
+            </w:r>
+            <w:r>
+              <w:rPr>
+                <w:rFonts w:ascii="ＭＳ 明朝" w:hAnsi="ＭＳ 明朝" w:cs="ＭＳ ゴシック" w:hint="eastAsia"/>
+                <w:bCs/>
+                <w:sz w:val="20"/>
+                <w:szCs w:val="20"/>
+              </w:rPr>
+              <w:t>すことができました。</w:t>
             </w:r>
           </w:p>
         </w:tc>
@@ -4102,7 +4102,7 @@
           <w:p>
             <w:pPr>
               <w:rPr>
-                <w:rFonts w:ascii="ＭＳ 明朝" w:hAnsi="ＭＳ 明朝" w:cs="ＭＳ ゴシック" w:hint="eastAsia"/>
+                <w:rFonts w:ascii="ＭＳ 明朝" w:hAnsi="ＭＳ 明朝" w:cs="ＭＳ ゴシック"/>
                 <w:bCs/>
                 <w:sz w:val="20"/>
                 <w:szCs w:val="20"/>
@@ -5573,6 +5573,7 @@
                 <w:sz w:val="20"/>
                 <w:szCs w:val="20"/>
               </w:rPr>
+              <w:lastRenderedPageBreak/>
               <w:t>【業務内容】</w:t>
             </w:r>
           </w:p>
@@ -5592,7 +5593,6 @@
                 <w:sz w:val="20"/>
                 <w:szCs w:val="20"/>
               </w:rPr>
-              <w:lastRenderedPageBreak/>
               <w:t>・</w:t>
             </w:r>
             <w:r>
@@ -6052,6 +6052,7 @@
                 <w:sz w:val="20"/>
                 <w:szCs w:val="20"/>
               </w:rPr>
+              <w:lastRenderedPageBreak/>
               <w:t>【DB】</w:t>
             </w:r>
           </w:p>
@@ -6071,7 +6072,6 @@
                 <w:sz w:val="20"/>
                 <w:szCs w:val="20"/>
               </w:rPr>
-              <w:lastRenderedPageBreak/>
               <w:t>PostgreSQL</w:t>
             </w:r>
           </w:p>

--- a/dist/assets/document/職務経歴書_金太永.docx
+++ b/dist/assets/document/職務経歴書_金太永.docx
@@ -309,7 +309,7 @@
           <w:sz w:val="20"/>
           <w:szCs w:val="20"/>
         </w:rPr>
-        <w:t>ホームページと通販サイトの制作をする</w:t>
+        <w:t>企業の</w:t>
       </w:r>
       <w:r>
         <w:rPr>
@@ -318,7 +318,70 @@
           <w:sz w:val="20"/>
           <w:szCs w:val="20"/>
         </w:rPr>
-        <w:t>自社開発プログラム</w:t>
+        <w:t>ホームページと</w:t>
+      </w:r>
+      <w:r>
+        <w:rPr>
+          <w:rFonts w:ascii="ＭＳ 明朝" w:hAnsi="ＭＳ 明朝" w:cs="ＭＳ ゴシック" w:hint="eastAsia"/>
+          <w:bCs/>
+          <w:sz w:val="20"/>
+          <w:szCs w:val="20"/>
+        </w:rPr>
+        <w:t>EC</w:t>
+      </w:r>
+      <w:r>
+        <w:rPr>
+          <w:rFonts w:ascii="ＭＳ 明朝" w:hAnsi="ＭＳ 明朝" w:cs="ＭＳ ゴシック" w:hint="eastAsia"/>
+          <w:bCs/>
+          <w:sz w:val="20"/>
+          <w:szCs w:val="20"/>
+        </w:rPr>
+        <w:t>サイト</w:t>
+      </w:r>
+      <w:r>
+        <w:rPr>
+          <w:rFonts w:ascii="ＭＳ 明朝" w:hAnsi="ＭＳ 明朝" w:cs="ＭＳ ゴシック" w:hint="eastAsia"/>
+          <w:bCs/>
+          <w:sz w:val="20"/>
+          <w:szCs w:val="20"/>
+        </w:rPr>
+        <w:t>を</w:t>
+      </w:r>
+      <w:r>
+        <w:rPr>
+          <w:rFonts w:ascii="ＭＳ 明朝" w:hAnsi="ＭＳ 明朝" w:cs="ＭＳ ゴシック" w:hint="eastAsia"/>
+          <w:bCs/>
+          <w:sz w:val="20"/>
+          <w:szCs w:val="20"/>
+        </w:rPr>
+        <w:t>制作する</w:t>
+      </w:r>
+      <w:r>
+        <w:rPr>
+          <w:rFonts w:ascii="ＭＳ 明朝" w:hAnsi="ＭＳ 明朝" w:cs="ＭＳ ゴシック" w:hint="eastAsia"/>
+          <w:bCs/>
+          <w:sz w:val="20"/>
+          <w:szCs w:val="20"/>
+        </w:rPr>
+        <w:t>CMS</w:t>
+      </w:r>
+      <w:r>
+        <w:rPr>
+          <w:rFonts w:ascii="ＭＳ 明朝" w:hAnsi="ＭＳ 明朝" w:cs="ＭＳ ゴシック" w:hint="eastAsia"/>
+          <w:bCs/>
+          <w:sz w:val="20"/>
+          <w:szCs w:val="20"/>
+        </w:rPr>
+        <w:t>プログラム</w:t>
+      </w:r>
+      <w:r>
+        <w:rPr>
+          <w:rFonts w:ascii="ＭＳ 明朝" w:hAnsi="ＭＳ 明朝" w:cs="ＭＳ ゴシック" w:hint="eastAsia"/>
+          <w:bCs/>
+          <w:sz w:val="20"/>
+          <w:szCs w:val="20"/>
+        </w:rPr>
+        <w:t>の</w:t>
       </w:r>
       <w:r>
         <w:rPr>
@@ -445,7 +508,25 @@
           <w:sz w:val="20"/>
           <w:szCs w:val="20"/>
         </w:rPr>
-        <w:t>、日本の</w:t>
+        <w:t>、日本</w:t>
+      </w:r>
+      <w:r>
+        <w:rPr>
+          <w:rFonts w:ascii="ＭＳ 明朝" w:hAnsi="ＭＳ 明朝" w:cs="ＭＳ ゴシック" w:hint="eastAsia"/>
+          <w:bCs/>
+          <w:sz w:val="20"/>
+          <w:szCs w:val="20"/>
+        </w:rPr>
+        <w:t>企業</w:t>
+      </w:r>
+      <w:r>
+        <w:rPr>
+          <w:rFonts w:ascii="ＭＳ 明朝" w:hAnsi="ＭＳ 明朝" w:cs="ＭＳ ゴシック" w:hint="eastAsia"/>
+          <w:bCs/>
+          <w:sz w:val="20"/>
+          <w:szCs w:val="20"/>
+        </w:rPr>
+        <w:t>の</w:t>
       </w:r>
       <w:r>
         <w:rPr>
@@ -3057,7 +3138,7 @@
           <w:p>
             <w:pPr>
               <w:rPr>
-                <w:rFonts w:ascii="ＭＳ 明朝" w:hAnsi="ＭＳ 明朝" w:cs="ＭＳ ゴシック" w:hint="eastAsia"/>
+                <w:rFonts w:ascii="ＭＳ 明朝" w:hAnsi="ＭＳ 明朝" w:cs="ＭＳ ゴシック"/>
                 <w:bCs/>
                 <w:sz w:val="20"/>
                 <w:szCs w:val="20"/>

--- a/dist/assets/document/職務経歴書_金太永.docx
+++ b/dist/assets/document/職務経歴書_金太永.docx
@@ -1018,7 +1018,7 @@
           <w:sz w:val="20"/>
           <w:szCs w:val="20"/>
         </w:rPr>
-        <w:t>個人開発または資格証</w:t>
+        <w:t>個人開発または資格</w:t>
       </w:r>
       <w:r>
         <w:rPr>

--- a/dist/assets/document/職務経歴書_金太永.docx
+++ b/dist/assets/document/職務経歴書_金太永.docx
@@ -4575,6 +4575,57 @@
               <w:t>AWS</w:t>
             </w:r>
           </w:p>
+          <w:p>
+            <w:pPr>
+              <w:jc w:val="left"/>
+              <w:rPr>
+                <w:rFonts w:ascii="ＭＳ 明朝" w:hAnsi="ＭＳ 明朝" w:cs="ＭＳ ゴシック"/>
+                <w:bCs/>
+                <w:sz w:val="20"/>
+                <w:szCs w:val="20"/>
+              </w:rPr>
+            </w:pPr>
+          </w:p>
+          <w:p>
+            <w:pPr>
+              <w:jc w:val="left"/>
+              <w:rPr>
+                <w:rFonts w:ascii="ＭＳ 明朝" w:hAnsi="ＭＳ 明朝" w:cs="ＭＳ ゴシック"/>
+                <w:bCs/>
+                <w:sz w:val="20"/>
+                <w:szCs w:val="20"/>
+              </w:rPr>
+            </w:pPr>
+            <w:r>
+              <w:rPr>
+                <w:rFonts w:ascii="ＭＳ 明朝" w:hAnsi="ＭＳ 明朝" w:cs="ＭＳ ゴシック" w:hint="eastAsia"/>
+                <w:bCs/>
+                <w:sz w:val="20"/>
+                <w:szCs w:val="20"/>
+              </w:rPr>
+              <w:t>【その他】</w:t>
+            </w:r>
+          </w:p>
+          <w:p>
+            <w:pPr>
+              <w:jc w:val="left"/>
+              <w:rPr>
+                <w:rFonts w:ascii="ＭＳ 明朝" w:hAnsi="ＭＳ 明朝" w:cs="ＭＳ ゴシック" w:hint="eastAsia"/>
+                <w:bCs/>
+                <w:sz w:val="20"/>
+                <w:szCs w:val="20"/>
+              </w:rPr>
+            </w:pPr>
+            <w:r>
+              <w:rPr>
+                <w:rFonts w:ascii="ＭＳ 明朝" w:hAnsi="ＭＳ 明朝" w:cs="ＭＳ ゴシック" w:hint="eastAsia"/>
+                <w:bCs/>
+                <w:sz w:val="20"/>
+                <w:szCs w:val="20"/>
+              </w:rPr>
+              <w:t>JPA</w:t>
+            </w:r>
+          </w:p>
         </w:tc>
         <w:tc>
           <w:tcPr>
@@ -5176,7 +5227,7 @@
             <w:pPr>
               <w:jc w:val="left"/>
               <w:rPr>
-                <w:rFonts w:ascii="ＭＳ 明朝" w:hAnsi="ＭＳ 明朝" w:cs="ＭＳ ゴシック"/>
+                <w:rFonts w:ascii="ＭＳ 明朝" w:hAnsi="ＭＳ 明朝" w:cs="ＭＳ ゴシック" w:hint="eastAsia"/>
                 <w:bCs/>
                 <w:sz w:val="20"/>
                 <w:szCs w:val="20"/>
@@ -6257,6 +6308,57 @@
               <w:t>AWS</w:t>
             </w:r>
           </w:p>
+          <w:p>
+            <w:pPr>
+              <w:jc w:val="left"/>
+              <w:rPr>
+                <w:rFonts w:ascii="ＭＳ 明朝" w:hAnsi="ＭＳ 明朝" w:cs="ＭＳ ゴシック"/>
+                <w:bCs/>
+                <w:sz w:val="20"/>
+                <w:szCs w:val="20"/>
+              </w:rPr>
+            </w:pPr>
+          </w:p>
+          <w:p>
+            <w:pPr>
+              <w:jc w:val="left"/>
+              <w:rPr>
+                <w:rFonts w:ascii="ＭＳ 明朝" w:hAnsi="ＭＳ 明朝" w:cs="ＭＳ ゴシック"/>
+                <w:bCs/>
+                <w:sz w:val="20"/>
+                <w:szCs w:val="20"/>
+              </w:rPr>
+            </w:pPr>
+            <w:r>
+              <w:rPr>
+                <w:rFonts w:ascii="ＭＳ 明朝" w:hAnsi="ＭＳ 明朝" w:cs="ＭＳ ゴシック" w:hint="eastAsia"/>
+                <w:bCs/>
+                <w:sz w:val="20"/>
+                <w:szCs w:val="20"/>
+              </w:rPr>
+              <w:t>【その他】</w:t>
+            </w:r>
+          </w:p>
+          <w:p>
+            <w:pPr>
+              <w:jc w:val="left"/>
+              <w:rPr>
+                <w:rFonts w:ascii="ＭＳ 明朝" w:hAnsi="ＭＳ 明朝" w:cs="ＭＳ ゴシック" w:hint="eastAsia"/>
+                <w:bCs/>
+                <w:sz w:val="20"/>
+                <w:szCs w:val="20"/>
+              </w:rPr>
+            </w:pPr>
+            <w:r>
+              <w:rPr>
+                <w:rFonts w:ascii="ＭＳ 明朝" w:hAnsi="ＭＳ 明朝" w:cs="ＭＳ ゴシック" w:hint="eastAsia"/>
+                <w:bCs/>
+                <w:sz w:val="20"/>
+                <w:szCs w:val="20"/>
+              </w:rPr>
+              <w:t>JPA</w:t>
+            </w:r>
+          </w:p>
         </w:tc>
         <w:tc>
           <w:tcPr>
@@ -6846,6 +6948,26 @@
                 <w:szCs w:val="20"/>
               </w:rPr>
               <w:t>Spring</w:t>
+            </w:r>
+          </w:p>
+          <w:p>
+            <w:pPr>
+              <w:jc w:val="left"/>
+              <w:rPr>
+                <w:rFonts w:ascii="ＭＳ 明朝" w:hAnsi="ＭＳ 明朝" w:cs="ＭＳ ゴシック" w:hint="eastAsia"/>
+                <w:bCs/>
+                <w:sz w:val="20"/>
+                <w:szCs w:val="20"/>
+              </w:rPr>
+            </w:pPr>
+            <w:r>
+              <w:rPr>
+                <w:rFonts w:ascii="ＭＳ 明朝" w:hAnsi="ＭＳ 明朝" w:cs="ＭＳ ゴシック" w:hint="eastAsia"/>
+                <w:bCs/>
+                <w:sz w:val="20"/>
+                <w:szCs w:val="20"/>
+              </w:rPr>
+              <w:t>JPA</w:t>
             </w:r>
           </w:p>
         </w:tc>
@@ -11355,8 +11477,132 @@
         <w:tc>
           <w:tcPr>
             <w:tcW w:w="1588" w:type="dxa"/>
+            <w:vMerge w:val="restart"/>
             <w:tcBorders>
               <w:top w:val="single" w:sz="4" w:space="0" w:color="auto"/>
+              <w:left w:val="single" w:sz="4" w:space="0" w:color="auto"/>
+              <w:right w:val="dotted" w:sz="4" w:space="0" w:color="auto"/>
+            </w:tcBorders>
+          </w:tcPr>
+          <w:p>
+            <w:pPr>
+              <w:rPr>
+                <w:rFonts w:ascii="ＭＳ 明朝" w:hAnsi="ＭＳ 明朝"/>
+                <w:sz w:val="20"/>
+                <w:szCs w:val="20"/>
+              </w:rPr>
+            </w:pPr>
+            <w:r>
+              <w:rPr>
+                <w:rFonts w:ascii="ＭＳ 明朝" w:hAnsi="ＭＳ 明朝" w:hint="eastAsia"/>
+                <w:sz w:val="20"/>
+                <w:szCs w:val="20"/>
+              </w:rPr>
+              <w:t>その他</w:t>
+            </w:r>
+          </w:p>
+        </w:tc>
+        <w:tc>
+          <w:tcPr>
+            <w:tcW w:w="2268" w:type="dxa"/>
+            <w:tcBorders>
+              <w:top w:val="single" w:sz="4" w:space="0" w:color="auto"/>
+              <w:left w:val="dotted" w:sz="4" w:space="0" w:color="auto"/>
+              <w:bottom w:val="single" w:sz="4" w:space="0" w:color="auto"/>
+              <w:right w:val="dotted" w:sz="4" w:space="0" w:color="auto"/>
+            </w:tcBorders>
+            <w:shd w:val="clear" w:color="auto" w:fill="auto"/>
+          </w:tcPr>
+          <w:p>
+            <w:pPr>
+              <w:jc w:val="left"/>
+              <w:rPr>
+                <w:rFonts w:ascii="ＭＳ 明朝" w:hAnsi="ＭＳ 明朝" w:cs="ＭＳ ゴシック"/>
+                <w:bCs/>
+                <w:sz w:val="20"/>
+                <w:szCs w:val="20"/>
+              </w:rPr>
+            </w:pPr>
+            <w:r>
+              <w:rPr>
+                <w:rFonts w:ascii="ＭＳ Ｐ明朝" w:eastAsia="ＭＳ Ｐ明朝" w:hAnsi="ＭＳ Ｐ明朝" w:hint="eastAsia"/>
+                <w:color w:val="000000"/>
+                <w:szCs w:val="21"/>
+              </w:rPr>
+              <w:t>AWS</w:t>
+            </w:r>
+          </w:p>
+        </w:tc>
+        <w:tc>
+          <w:tcPr>
+            <w:tcW w:w="1276" w:type="dxa"/>
+            <w:tcBorders>
+              <w:top w:val="single" w:sz="4" w:space="0" w:color="auto"/>
+              <w:left w:val="dotted" w:sz="4" w:space="0" w:color="auto"/>
+              <w:bottom w:val="single" w:sz="4" w:space="0" w:color="auto"/>
+              <w:right w:val="dotted" w:sz="4" w:space="0" w:color="auto"/>
+            </w:tcBorders>
+            <w:shd w:val="clear" w:color="auto" w:fill="auto"/>
+          </w:tcPr>
+          <w:p>
+            <w:pPr>
+              <w:widowControl/>
+              <w:jc w:val="left"/>
+              <w:rPr>
+                <w:rFonts w:ascii="ＭＳ 明朝" w:hAnsi="ＭＳ 明朝"/>
+                <w:sz w:val="20"/>
+                <w:szCs w:val="20"/>
+              </w:rPr>
+            </w:pPr>
+            <w:r>
+              <w:rPr>
+                <w:rFonts w:ascii="ＭＳ Ｐ明朝" w:eastAsia="ＭＳ Ｐ明朝" w:hAnsi="ＭＳ Ｐ明朝" w:cs="ＭＳ Ｐ明朝" w:hint="eastAsia"/>
+                <w:sz w:val="20"/>
+              </w:rPr>
+              <w:t>1年</w:t>
+            </w:r>
+          </w:p>
+        </w:tc>
+        <w:tc>
+          <w:tcPr>
+            <w:tcW w:w="4649" w:type="dxa"/>
+            <w:tcBorders>
+              <w:top w:val="single" w:sz="4" w:space="0" w:color="auto"/>
+              <w:left w:val="dotted" w:sz="4" w:space="0" w:color="auto"/>
+              <w:bottom w:val="single" w:sz="4" w:space="0" w:color="auto"/>
+              <w:right w:val="single" w:sz="4" w:space="0" w:color="auto"/>
+            </w:tcBorders>
+            <w:shd w:val="clear" w:color="auto" w:fill="auto"/>
+          </w:tcPr>
+          <w:p>
+            <w:pPr>
+              <w:widowControl/>
+              <w:jc w:val="left"/>
+              <w:rPr>
+                <w:rFonts w:ascii="ＭＳ 明朝" w:hAnsi="ＭＳ 明朝"/>
+                <w:sz w:val="20"/>
+                <w:szCs w:val="20"/>
+              </w:rPr>
+            </w:pPr>
+            <w:r>
+              <w:rPr>
+                <w:rFonts w:ascii="ＭＳ Ｐ明朝" w:eastAsia="ＭＳ Ｐ明朝" w:hAnsi="ＭＳ Ｐ明朝" w:cs="ＭＳ Ｐ明朝" w:hint="eastAsia"/>
+                <w:sz w:val="20"/>
+              </w:rPr>
+              <w:t>AWSの環境で作業することがができる。</w:t>
+            </w:r>
+          </w:p>
+        </w:tc>
+      </w:tr>
+      <w:tr>
+        <w:trPr>
+          <w:trHeight w:val="253"/>
+        </w:trPr>
+        <w:tc>
+          <w:tcPr>
+            <w:tcW w:w="1588" w:type="dxa"/>
+            <w:vMerge/>
+            <w:tcBorders>
               <w:left w:val="single" w:sz="4" w:space="0" w:color="auto"/>
               <w:bottom w:val="single" w:sz="4" w:space="0" w:color="auto"/>
               <w:right w:val="dotted" w:sz="4" w:space="0" w:color="auto"/>
@@ -11365,19 +11611,11 @@
           <w:p>
             <w:pPr>
               <w:rPr>
-                <w:rFonts w:ascii="ＭＳ 明朝" w:hAnsi="ＭＳ 明朝"/>
-                <w:sz w:val="20"/>
-                <w:szCs w:val="20"/>
-              </w:rPr>
-            </w:pPr>
-            <w:r>
-              <w:rPr>
                 <w:rFonts w:ascii="ＭＳ 明朝" w:hAnsi="ＭＳ 明朝" w:hint="eastAsia"/>
                 <w:sz w:val="20"/>
                 <w:szCs w:val="20"/>
               </w:rPr>
-              <w:t>その他</w:t>
-            </w:r>
+            </w:pPr>
           </w:p>
         </w:tc>
         <w:tc>
@@ -11394,19 +11632,18 @@
             <w:pPr>
               <w:jc w:val="left"/>
               <w:rPr>
-                <w:rFonts w:ascii="ＭＳ 明朝" w:hAnsi="ＭＳ 明朝" w:cs="ＭＳ ゴシック"/>
-                <w:bCs/>
-                <w:sz w:val="20"/>
-                <w:szCs w:val="20"/>
-              </w:rPr>
-            </w:pPr>
-            <w:r>
-              <w:rPr>
                 <w:rFonts w:ascii="ＭＳ Ｐ明朝" w:eastAsia="ＭＳ Ｐ明朝" w:hAnsi="ＭＳ Ｐ明朝" w:hint="eastAsia"/>
                 <w:color w:val="000000"/>
                 <w:szCs w:val="21"/>
               </w:rPr>
-              <w:t>AWS</w:t>
+            </w:pPr>
+            <w:r>
+              <w:rPr>
+                <w:rFonts w:ascii="ＭＳ Ｐ明朝" w:eastAsia="ＭＳ Ｐ明朝" w:hAnsi="ＭＳ Ｐ明朝" w:hint="eastAsia"/>
+                <w:color w:val="000000"/>
+                <w:szCs w:val="21"/>
+              </w:rPr>
+              <w:t>JPA</w:t>
             </w:r>
           </w:p>
         </w:tc>
@@ -11425,9 +11662,8 @@
               <w:widowControl/>
               <w:jc w:val="left"/>
               <w:rPr>
-                <w:rFonts w:ascii="ＭＳ 明朝" w:hAnsi="ＭＳ 明朝"/>
-                <w:sz w:val="20"/>
-                <w:szCs w:val="20"/>
+                <w:rFonts w:ascii="ＭＳ Ｐ明朝" w:eastAsia="ＭＳ Ｐ明朝" w:hAnsi="ＭＳ Ｐ明朝" w:cs="ＭＳ Ｐ明朝" w:hint="eastAsia"/>
+                <w:sz w:val="20"/>
               </w:rPr>
             </w:pPr>
             <w:r>
@@ -11454,31 +11690,16 @@
               <w:widowControl/>
               <w:jc w:val="left"/>
               <w:rPr>
-                <w:rFonts w:ascii="ＭＳ 明朝" w:hAnsi="ＭＳ 明朝"/>
-                <w:sz w:val="20"/>
-                <w:szCs w:val="20"/>
-              </w:rPr>
-            </w:pPr>
-            <w:r>
-              <w:rPr>
                 <w:rFonts w:ascii="ＭＳ Ｐ明朝" w:eastAsia="ＭＳ Ｐ明朝" w:hAnsi="ＭＳ Ｐ明朝" w:cs="ＭＳ Ｐ明朝" w:hint="eastAsia"/>
                 <w:sz w:val="20"/>
               </w:rPr>
-              <w:t>AWS</w:t>
-            </w:r>
+            </w:pPr>
             <w:r>
               <w:rPr>
                 <w:rFonts w:ascii="ＭＳ Ｐ明朝" w:eastAsia="ＭＳ Ｐ明朝" w:hAnsi="ＭＳ Ｐ明朝" w:cs="ＭＳ Ｐ明朝" w:hint="eastAsia"/>
                 <w:sz w:val="20"/>
               </w:rPr>
-              <w:t>の</w:t>
-            </w:r>
-            <w:r>
-              <w:rPr>
-                <w:rFonts w:ascii="ＭＳ Ｐ明朝" w:eastAsia="ＭＳ Ｐ明朝" w:hAnsi="ＭＳ Ｐ明朝" w:cs="ＭＳ Ｐ明朝" w:hint="eastAsia"/>
-                <w:sz w:val="20"/>
-              </w:rPr>
-              <w:t>環境で作業することがができる。</w:t>
+              <w:t>JPA機能の駆使ができる。</w:t>
             </w:r>
           </w:p>
         </w:tc>

--- a/dist/assets/document/職務経歴書_金太永.docx
+++ b/dist/assets/document/職務経歴書_金太永.docx
@@ -4241,7 +4241,52 @@
                 <w:sz w:val="20"/>
                 <w:szCs w:val="20"/>
               </w:rPr>
-              <w:t>を取り入れ</w:t>
+              <w:t>を提案し、</w:t>
+            </w:r>
+            <w:r>
+              <w:rPr>
+                <w:rFonts w:ascii="ＭＳ 明朝" w:hAnsi="ＭＳ 明朝" w:cs="ＭＳ ゴシック" w:hint="eastAsia"/>
+                <w:bCs/>
+                <w:sz w:val="20"/>
+                <w:szCs w:val="20"/>
+              </w:rPr>
+              <w:t>取</w:t>
+            </w:r>
+            <w:r>
+              <w:rPr>
+                <w:rFonts w:ascii="ＭＳ 明朝" w:hAnsi="ＭＳ 明朝" w:cs="ＭＳ ゴシック" w:hint="eastAsia"/>
+                <w:bCs/>
+                <w:sz w:val="20"/>
+                <w:szCs w:val="20"/>
+              </w:rPr>
+              <w:t>り</w:t>
+            </w:r>
+            <w:r>
+              <w:rPr>
+                <w:rFonts w:ascii="ＭＳ 明朝" w:hAnsi="ＭＳ 明朝" w:cs="ＭＳ ゴシック" w:hint="eastAsia"/>
+                <w:bCs/>
+                <w:sz w:val="20"/>
+                <w:szCs w:val="20"/>
+              </w:rPr>
+              <w:t>入</w:t>
+            </w:r>
+            <w:r>
+              <w:rPr>
+                <w:rFonts w:ascii="ＭＳ 明朝" w:hAnsi="ＭＳ 明朝" w:cs="ＭＳ ゴシック" w:hint="eastAsia"/>
+                <w:bCs/>
+                <w:sz w:val="20"/>
+                <w:szCs w:val="20"/>
+              </w:rPr>
+              <w:t>れ</w:t>
+            </w:r>
+            <w:r>
+              <w:rPr>
+                <w:rFonts w:ascii="ＭＳ 明朝" w:hAnsi="ＭＳ 明朝" w:cs="ＭＳ ゴシック" w:hint="eastAsia"/>
+                <w:bCs/>
+                <w:sz w:val="20"/>
+                <w:szCs w:val="20"/>
+              </w:rPr>
+              <w:t>てバグ対応</w:t>
             </w:r>
           </w:p>
           <w:p>

--- a/dist/assets/document/職務経歴書_金太永.docx
+++ b/dist/assets/document/職務経歴書_金太永.docx
@@ -715,7 +715,16 @@
           <w:sz w:val="20"/>
           <w:szCs w:val="20"/>
         </w:rPr>
-        <w:t>少人数ですが、4</w:t>
+        <w:t>少人数ですが、</w:t>
+      </w:r>
+      <w:r>
+        <w:rPr>
+          <w:rFonts w:ascii="ＭＳ 明朝" w:hAnsi="ＭＳ 明朝" w:cs="ＭＳ ゴシック" w:hint="eastAsia"/>
+          <w:bCs/>
+          <w:sz w:val="20"/>
+          <w:szCs w:val="20"/>
+        </w:rPr>
+        <w:t>3</w:t>
       </w:r>
       <w:r>
         <w:rPr>
@@ -4655,7 +4664,7 @@
             <w:pPr>
               <w:jc w:val="left"/>
               <w:rPr>
-                <w:rFonts w:ascii="ＭＳ 明朝" w:hAnsi="ＭＳ 明朝" w:cs="ＭＳ ゴシック" w:hint="eastAsia"/>
+                <w:rFonts w:ascii="ＭＳ 明朝" w:hAnsi="ＭＳ 明朝" w:cs="ＭＳ ゴシック"/>
                 <w:bCs/>
                 <w:sz w:val="20"/>
                 <w:szCs w:val="20"/>
@@ -4811,7 +4820,25 @@
                 <w:sz w:val="20"/>
                 <w:szCs w:val="20"/>
               </w:rPr>
-              <w:t>の内、4人の</w:t>
+              <w:t>の内、</w:t>
+            </w:r>
+            <w:r>
+              <w:rPr>
+                <w:rFonts w:ascii="ＭＳ 明朝" w:hAnsi="ＭＳ 明朝" w:cs="ＭＳ ゴシック" w:hint="eastAsia"/>
+                <w:bCs/>
+                <w:sz w:val="20"/>
+                <w:szCs w:val="20"/>
+              </w:rPr>
+              <w:t>3</w:t>
+            </w:r>
+            <w:r>
+              <w:rPr>
+                <w:rFonts w:ascii="ＭＳ 明朝" w:hAnsi="ＭＳ 明朝" w:cs="ＭＳ ゴシック" w:hint="eastAsia"/>
+                <w:bCs/>
+                <w:sz w:val="20"/>
+                <w:szCs w:val="20"/>
+              </w:rPr>
+              <w:t>人の</w:t>
             </w:r>
           </w:p>
           <w:p>
@@ -5272,7 +5299,7 @@
             <w:pPr>
               <w:jc w:val="left"/>
               <w:rPr>
-                <w:rFonts w:ascii="ＭＳ 明朝" w:hAnsi="ＭＳ 明朝" w:cs="ＭＳ ゴシック" w:hint="eastAsia"/>
+                <w:rFonts w:ascii="ＭＳ 明朝" w:hAnsi="ＭＳ 明朝" w:cs="ＭＳ ゴシック"/>
                 <w:bCs/>
                 <w:sz w:val="20"/>
                 <w:szCs w:val="20"/>
@@ -6388,7 +6415,7 @@
             <w:pPr>
               <w:jc w:val="left"/>
               <w:rPr>
-                <w:rFonts w:ascii="ＭＳ 明朝" w:hAnsi="ＭＳ 明朝" w:cs="ＭＳ ゴシック" w:hint="eastAsia"/>
+                <w:rFonts w:ascii="ＭＳ 明朝" w:hAnsi="ＭＳ 明朝" w:cs="ＭＳ ゴシック"/>
                 <w:bCs/>
                 <w:sz w:val="20"/>
                 <w:szCs w:val="20"/>
@@ -6999,7 +7026,7 @@
             <w:pPr>
               <w:jc w:val="left"/>
               <w:rPr>
-                <w:rFonts w:ascii="ＭＳ 明朝" w:hAnsi="ＭＳ 明朝" w:cs="ＭＳ ゴシック" w:hint="eastAsia"/>
+                <w:rFonts w:ascii="ＭＳ 明朝" w:hAnsi="ＭＳ 明朝" w:cs="ＭＳ ゴシック"/>
                 <w:bCs/>
                 <w:sz w:val="20"/>
                 <w:szCs w:val="20"/>
@@ -11656,7 +11683,7 @@
           <w:p>
             <w:pPr>
               <w:rPr>
-                <w:rFonts w:ascii="ＭＳ 明朝" w:hAnsi="ＭＳ 明朝" w:hint="eastAsia"/>
+                <w:rFonts w:ascii="ＭＳ 明朝" w:hAnsi="ＭＳ 明朝"/>
                 <w:sz w:val="20"/>
                 <w:szCs w:val="20"/>
               </w:rPr>
@@ -11677,7 +11704,7 @@
             <w:pPr>
               <w:jc w:val="left"/>
               <w:rPr>
-                <w:rFonts w:ascii="ＭＳ Ｐ明朝" w:eastAsia="ＭＳ Ｐ明朝" w:hAnsi="ＭＳ Ｐ明朝" w:hint="eastAsia"/>
+                <w:rFonts w:ascii="ＭＳ Ｐ明朝" w:eastAsia="ＭＳ Ｐ明朝" w:hAnsi="ＭＳ Ｐ明朝"/>
                 <w:color w:val="000000"/>
                 <w:szCs w:val="21"/>
               </w:rPr>
@@ -11707,7 +11734,7 @@
               <w:widowControl/>
               <w:jc w:val="left"/>
               <w:rPr>
-                <w:rFonts w:ascii="ＭＳ Ｐ明朝" w:eastAsia="ＭＳ Ｐ明朝" w:hAnsi="ＭＳ Ｐ明朝" w:cs="ＭＳ Ｐ明朝" w:hint="eastAsia"/>
+                <w:rFonts w:ascii="ＭＳ Ｐ明朝" w:eastAsia="ＭＳ Ｐ明朝" w:hAnsi="ＭＳ Ｐ明朝" w:cs="ＭＳ Ｐ明朝"/>
                 <w:sz w:val="20"/>
               </w:rPr>
             </w:pPr>
@@ -11735,7 +11762,7 @@
               <w:widowControl/>
               <w:jc w:val="left"/>
               <w:rPr>
-                <w:rFonts w:ascii="ＭＳ Ｐ明朝" w:eastAsia="ＭＳ Ｐ明朝" w:hAnsi="ＭＳ Ｐ明朝" w:cs="ＭＳ Ｐ明朝" w:hint="eastAsia"/>
+                <w:rFonts w:ascii="ＭＳ Ｐ明朝" w:eastAsia="ＭＳ Ｐ明朝" w:hAnsi="ＭＳ Ｐ明朝" w:cs="ＭＳ Ｐ明朝"/>
                 <w:sz w:val="20"/>
               </w:rPr>
             </w:pPr>

--- a/dist/assets/document/職務経歴書_金太永.docx
+++ b/dist/assets/document/職務経歴書_金太永.docx
@@ -3905,7 +3905,16 @@
                 <w:sz w:val="20"/>
                 <w:szCs w:val="20"/>
               </w:rPr>
-              <w:t>患者との会話をAIによって診断してくれる</w:t>
+              <w:t>患者との会話をAIによって診断</w:t>
+            </w:r>
+            <w:r>
+              <w:rPr>
+                <w:rFonts w:ascii="ＭＳ 明朝" w:hAnsi="ＭＳ 明朝" w:cs="ＭＳ ゴシック" w:hint="eastAsia"/>
+                <w:bCs/>
+                <w:sz w:val="20"/>
+                <w:szCs w:val="20"/>
+              </w:rPr>
+              <w:t>する</w:t>
             </w:r>
             <w:r>
               <w:rPr>
@@ -5664,7 +5673,16 @@
                 <w:sz w:val="20"/>
                 <w:szCs w:val="20"/>
               </w:rPr>
-              <w:t>患者との会話をAIによって診断してくれる</w:t>
+              <w:t>患者との会話をAIによって診断</w:t>
+            </w:r>
+            <w:r>
+              <w:rPr>
+                <w:rFonts w:ascii="ＭＳ 明朝" w:hAnsi="ＭＳ 明朝" w:cs="ＭＳ ゴシック" w:hint="eastAsia"/>
+                <w:bCs/>
+                <w:sz w:val="20"/>
+                <w:szCs w:val="20"/>
+              </w:rPr>
+              <w:t>する</w:t>
             </w:r>
             <w:r>
               <w:rPr>
@@ -5777,26 +5795,26 @@
                 <w:sz w:val="20"/>
                 <w:szCs w:val="20"/>
               </w:rPr>
+              <w:t>【業務内容】</w:t>
+            </w:r>
+          </w:p>
+          <w:p>
+            <w:pPr>
+              <w:rPr>
+                <w:rFonts w:ascii="ＭＳ 明朝" w:hAnsi="ＭＳ 明朝" w:cs="ＭＳ ゴシック"/>
+                <w:bCs/>
+                <w:sz w:val="20"/>
+                <w:szCs w:val="20"/>
+              </w:rPr>
+            </w:pPr>
+            <w:r>
+              <w:rPr>
+                <w:rFonts w:ascii="ＭＳ 明朝" w:hAnsi="ＭＳ 明朝" w:cs="ＭＳ ゴシック" w:hint="eastAsia"/>
+                <w:bCs/>
+                <w:sz w:val="20"/>
+                <w:szCs w:val="20"/>
+              </w:rPr>
               <w:lastRenderedPageBreak/>
-              <w:t>【業務内容】</w:t>
-            </w:r>
-          </w:p>
-          <w:p>
-            <w:pPr>
-              <w:rPr>
-                <w:rFonts w:ascii="ＭＳ 明朝" w:hAnsi="ＭＳ 明朝" w:cs="ＭＳ ゴシック"/>
-                <w:bCs/>
-                <w:sz w:val="20"/>
-                <w:szCs w:val="20"/>
-              </w:rPr>
-            </w:pPr>
-            <w:r>
-              <w:rPr>
-                <w:rFonts w:ascii="ＭＳ 明朝" w:hAnsi="ＭＳ 明朝" w:cs="ＭＳ ゴシック" w:hint="eastAsia"/>
-                <w:bCs/>
-                <w:sz w:val="20"/>
-                <w:szCs w:val="20"/>
-              </w:rPr>
               <w:t>・</w:t>
             </w:r>
             <w:r>
@@ -6867,7 +6885,16 @@
                 <w:sz w:val="20"/>
                 <w:szCs w:val="20"/>
               </w:rPr>
-              <w:t>患者との会話をAIによって診断してくれる</w:t>
+              <w:t>患者との会話をAIによって診断</w:t>
+            </w:r>
+            <w:r>
+              <w:rPr>
+                <w:rFonts w:ascii="ＭＳ 明朝" w:hAnsi="ＭＳ 明朝" w:cs="ＭＳ ゴシック" w:hint="eastAsia"/>
+                <w:bCs/>
+                <w:sz w:val="20"/>
+                <w:szCs w:val="20"/>
+              </w:rPr>
+              <w:t>する</w:t>
             </w:r>
             <w:r>
               <w:rPr>
@@ -7844,7 +7871,16 @@
                 <w:sz w:val="20"/>
                 <w:szCs w:val="20"/>
               </w:rPr>
-              <w:t>患者との会話をAIによって診断してくれる</w:t>
+              <w:t>患者との会話をAIによって診断</w:t>
+            </w:r>
+            <w:r>
+              <w:rPr>
+                <w:rFonts w:ascii="ＭＳ 明朝" w:hAnsi="ＭＳ 明朝" w:cs="ＭＳ ゴシック" w:hint="eastAsia"/>
+                <w:bCs/>
+                <w:sz w:val="20"/>
+                <w:szCs w:val="20"/>
+              </w:rPr>
+              <w:t>する</w:t>
             </w:r>
             <w:r>
               <w:rPr>
@@ -8701,7 +8737,16 @@
                 <w:sz w:val="20"/>
                 <w:szCs w:val="20"/>
               </w:rPr>
-              <w:t>患者との会話をAIによって診断してくれる</w:t>
+              <w:t>患者との会話をAIによって診断</w:t>
+            </w:r>
+            <w:r>
+              <w:rPr>
+                <w:rFonts w:ascii="ＭＳ 明朝" w:hAnsi="ＭＳ 明朝" w:cs="ＭＳ ゴシック" w:hint="eastAsia"/>
+                <w:bCs/>
+                <w:sz w:val="20"/>
+                <w:szCs w:val="20"/>
+              </w:rPr>
+              <w:t>する</w:t>
             </w:r>
             <w:r>
               <w:rPr>

--- a/dist/assets/document/職務経歴書_金太永.docx
+++ b/dist/assets/document/職務経歴書_金太永.docx
@@ -138,7 +138,7 @@
           <w:sz w:val="20"/>
           <w:szCs w:val="20"/>
         </w:rPr>
-        <w:t>5</w:t>
+        <w:t>6</w:t>
       </w:r>
       <w:r>
         <w:rPr>
@@ -165,7 +165,7 @@
           <w:sz w:val="20"/>
           <w:szCs w:val="20"/>
         </w:rPr>
-        <w:t>3</w:t>
+        <w:t>4</w:t>
       </w:r>
       <w:r>
         <w:rPr>
@@ -1891,6 +1891,24 @@
               </w:rPr>
               <w:t>詳細設計</w:t>
             </w:r>
+            <w:r>
+              <w:rPr>
+                <w:rFonts w:ascii="ＭＳ 明朝" w:hAnsi="ＭＳ 明朝" w:cs="ＭＳ ゴシック" w:hint="eastAsia"/>
+                <w:bCs/>
+                <w:sz w:val="20"/>
+                <w:szCs w:val="20"/>
+              </w:rPr>
+              <w:t>、開発</w:t>
+            </w:r>
+            <w:r>
+              <w:rPr>
+                <w:rFonts w:ascii="ＭＳ 明朝" w:hAnsi="ＭＳ 明朝" w:cs="ＭＳ ゴシック" w:hint="eastAsia"/>
+                <w:bCs/>
+                <w:sz w:val="20"/>
+                <w:szCs w:val="20"/>
+              </w:rPr>
+              <w:t>、単体テスト</w:t>
+            </w:r>
           </w:p>
           <w:p>
             <w:pPr>
@@ -2008,7 +2026,7 @@
           <w:p>
             <w:pPr>
               <w:rPr>
-                <w:rFonts w:ascii="ＭＳ 明朝" w:hAnsi="ＭＳ 明朝" w:cs="ＭＳ ゴシック"/>
+                <w:rFonts w:ascii="ＭＳ 明朝" w:hAnsi="ＭＳ 明朝" w:cs="ＭＳ ゴシック" w:hint="eastAsia"/>
                 <w:bCs/>
                 <w:sz w:val="20"/>
                 <w:szCs w:val="20"/>
@@ -2027,12 +2045,48 @@
           <w:p>
             <w:pPr>
               <w:rPr>
-                <w:rFonts w:ascii="ＭＳ 明朝" w:hAnsi="ＭＳ 明朝" w:cs="ＭＳ ゴシック"/>
-                <w:bCs/>
-                <w:sz w:val="20"/>
-                <w:szCs w:val="20"/>
-              </w:rPr>
-            </w:pPr>
+                <w:rFonts w:ascii="ＭＳ 明朝" w:hAnsi="ＭＳ 明朝" w:cs="ＭＳ ゴシック" w:hint="eastAsia"/>
+                <w:bCs/>
+                <w:sz w:val="20"/>
+                <w:szCs w:val="20"/>
+              </w:rPr>
+            </w:pPr>
+            <w:r>
+              <w:rPr>
+                <w:rFonts w:ascii="ＭＳ 明朝" w:hAnsi="ＭＳ 明朝" w:cs="ＭＳ ゴシック" w:hint="eastAsia"/>
+                <w:bCs/>
+                <w:sz w:val="20"/>
+                <w:szCs w:val="20"/>
+              </w:rPr>
+              <w:t>②</w:t>
+            </w:r>
+            <w:r>
+              <w:rPr>
+                <w:rFonts w:ascii="ＭＳ 明朝" w:hAnsi="ＭＳ 明朝" w:cs="ＭＳ ゴシック" w:hint="eastAsia"/>
+                <w:bCs/>
+                <w:sz w:val="20"/>
+                <w:szCs w:val="20"/>
+              </w:rPr>
+              <w:t>Jenkinsとリリースシェルに</w:t>
+            </w:r>
+            <w:r>
+              <w:rPr>
+                <w:rFonts w:ascii="ＭＳ 明朝" w:hAnsi="ＭＳ 明朝" w:cs="ＭＳ ゴシック" w:hint="eastAsia"/>
+                <w:bCs/>
+                <w:sz w:val="20"/>
+                <w:szCs w:val="20"/>
+              </w:rPr>
+              <w:t>おける</w:t>
+            </w:r>
+            <w:r>
+              <w:rPr>
+                <w:rFonts w:ascii="ＭＳ 明朝" w:hAnsi="ＭＳ 明朝" w:cs="ＭＳ ゴシック" w:hint="eastAsia"/>
+                <w:bCs/>
+                <w:sz w:val="20"/>
+                <w:szCs w:val="20"/>
+              </w:rPr>
+              <w:t>CI・CD環境構築</w:t>
+            </w:r>
           </w:p>
           <w:p>
             <w:pPr>
@@ -3339,66 +3393,6 @@
                 <w:sz w:val="20"/>
                 <w:szCs w:val="20"/>
               </w:rPr>
-              <w:t>【OS】</w:t>
-            </w:r>
-          </w:p>
-          <w:p>
-            <w:pPr>
-              <w:jc w:val="left"/>
-              <w:rPr>
-                <w:rFonts w:ascii="ＭＳ 明朝" w:hAnsi="ＭＳ 明朝" w:cs="ＭＳ ゴシック"/>
-                <w:bCs/>
-                <w:sz w:val="20"/>
-                <w:szCs w:val="20"/>
-              </w:rPr>
-            </w:pPr>
-            <w:r>
-              <w:rPr>
-                <w:rFonts w:ascii="ＭＳ 明朝" w:hAnsi="ＭＳ 明朝" w:cs="ＭＳ ゴシック" w:hint="eastAsia"/>
-                <w:bCs/>
-                <w:sz w:val="20"/>
-                <w:szCs w:val="20"/>
-              </w:rPr>
-              <w:t>Linux</w:t>
-            </w:r>
-            <w:r>
-              <w:rPr>
-                <w:rFonts w:ascii="ＭＳ 明朝" w:hAnsi="ＭＳ 明朝" w:cs="ＭＳ ゴシック" w:hint="eastAsia"/>
-                <w:bCs/>
-                <w:sz w:val="20"/>
-                <w:szCs w:val="20"/>
-              </w:rPr>
-              <w:t xml:space="preserve"> </w:t>
-            </w:r>
-          </w:p>
-          <w:p>
-            <w:pPr>
-              <w:jc w:val="left"/>
-              <w:rPr>
-                <w:rFonts w:ascii="ＭＳ 明朝" w:hAnsi="ＭＳ 明朝" w:cs="ＭＳ ゴシック"/>
-                <w:bCs/>
-                <w:sz w:val="20"/>
-                <w:szCs w:val="20"/>
-              </w:rPr>
-            </w:pPr>
-          </w:p>
-          <w:p>
-            <w:pPr>
-              <w:jc w:val="left"/>
-              <w:rPr>
-                <w:rFonts w:ascii="ＭＳ 明朝" w:hAnsi="ＭＳ 明朝" w:cs="ＭＳ ゴシック"/>
-                <w:bCs/>
-                <w:sz w:val="20"/>
-                <w:szCs w:val="20"/>
-              </w:rPr>
-            </w:pPr>
-            <w:r>
-              <w:rPr>
-                <w:rFonts w:ascii="ＭＳ 明朝" w:hAnsi="ＭＳ 明朝" w:cs="ＭＳ ゴシック" w:hint="eastAsia"/>
-                <w:bCs/>
-                <w:sz w:val="20"/>
-                <w:szCs w:val="20"/>
-              </w:rPr>
               <w:t>【DB】</w:t>
             </w:r>
           </w:p>
@@ -4464,57 +4458,6 @@
                 <w:sz w:val="20"/>
                 <w:szCs w:val="20"/>
               </w:rPr>
-              <w:t>【OS】</w:t>
-            </w:r>
-          </w:p>
-          <w:p>
-            <w:pPr>
-              <w:jc w:val="left"/>
-              <w:rPr>
-                <w:rFonts w:ascii="ＭＳ 明朝" w:hAnsi="ＭＳ 明朝" w:cs="ＭＳ ゴシック"/>
-                <w:bCs/>
-                <w:sz w:val="20"/>
-                <w:szCs w:val="20"/>
-              </w:rPr>
-            </w:pPr>
-            <w:r>
-              <w:rPr>
-                <w:rFonts w:ascii="ＭＳ 明朝" w:hAnsi="ＭＳ 明朝" w:cs="ＭＳ ゴシック" w:hint="eastAsia"/>
-                <w:bCs/>
-                <w:sz w:val="20"/>
-                <w:szCs w:val="20"/>
-              </w:rPr>
-              <w:t>Linux</w:t>
-            </w:r>
-          </w:p>
-          <w:p>
-            <w:pPr>
-              <w:jc w:val="left"/>
-              <w:rPr>
-                <w:rFonts w:ascii="ＭＳ 明朝" w:hAnsi="ＭＳ 明朝" w:cs="ＭＳ ゴシック"/>
-                <w:bCs/>
-                <w:sz w:val="20"/>
-                <w:szCs w:val="20"/>
-              </w:rPr>
-            </w:pPr>
-          </w:p>
-          <w:p>
-            <w:pPr>
-              <w:jc w:val="left"/>
-              <w:rPr>
-                <w:rFonts w:ascii="ＭＳ 明朝" w:hAnsi="ＭＳ 明朝" w:cs="ＭＳ ゴシック"/>
-                <w:bCs/>
-                <w:sz w:val="20"/>
-                <w:szCs w:val="20"/>
-              </w:rPr>
-            </w:pPr>
-            <w:r>
-              <w:rPr>
-                <w:rFonts w:ascii="ＭＳ 明朝" w:hAnsi="ＭＳ 明朝" w:cs="ＭＳ ゴシック" w:hint="eastAsia"/>
-                <w:bCs/>
-                <w:sz w:val="20"/>
-                <w:szCs w:val="20"/>
-              </w:rPr>
               <w:t>【DB】</w:t>
             </w:r>
           </w:p>
@@ -6223,8 +6166,37 @@
                 <w:sz w:val="20"/>
                 <w:szCs w:val="20"/>
               </w:rPr>
-              <w:t>【OS】</w:t>
-            </w:r>
+              <w:t>【DB】</w:t>
+            </w:r>
+          </w:p>
+          <w:p>
+            <w:pPr>
+              <w:rPr>
+                <w:rFonts w:ascii="ＭＳ 明朝" w:hAnsi="ＭＳ 明朝" w:cs="ＭＳ ゴシック"/>
+                <w:bCs/>
+                <w:sz w:val="20"/>
+                <w:szCs w:val="20"/>
+              </w:rPr>
+            </w:pPr>
+            <w:r>
+              <w:rPr>
+                <w:rFonts w:ascii="ＭＳ 明朝" w:hAnsi="ＭＳ 明朝" w:cs="ＭＳ ゴシック"/>
+                <w:bCs/>
+                <w:sz w:val="20"/>
+                <w:szCs w:val="20"/>
+              </w:rPr>
+              <w:t>PostgreSQL</w:t>
+            </w:r>
+          </w:p>
+          <w:p>
+            <w:pPr>
+              <w:rPr>
+                <w:rFonts w:ascii="ＭＳ 明朝" w:hAnsi="ＭＳ 明朝" w:cs="ＭＳ ゴシック"/>
+                <w:bCs/>
+                <w:sz w:val="20"/>
+                <w:szCs w:val="20"/>
+              </w:rPr>
+            </w:pPr>
           </w:p>
           <w:p>
             <w:pPr>
@@ -6243,87 +6215,7 @@
                 <w:sz w:val="20"/>
                 <w:szCs w:val="20"/>
               </w:rPr>
-              <w:t>Linux</w:t>
-            </w:r>
-          </w:p>
-          <w:p>
-            <w:pPr>
-              <w:jc w:val="left"/>
-              <w:rPr>
-                <w:rFonts w:ascii="ＭＳ 明朝" w:hAnsi="ＭＳ 明朝" w:cs="ＭＳ ゴシック"/>
-                <w:bCs/>
-                <w:sz w:val="20"/>
-                <w:szCs w:val="20"/>
-              </w:rPr>
-            </w:pPr>
-          </w:p>
-          <w:p>
-            <w:pPr>
-              <w:jc w:val="left"/>
-              <w:rPr>
-                <w:rFonts w:ascii="ＭＳ 明朝" w:hAnsi="ＭＳ 明朝" w:cs="ＭＳ ゴシック"/>
-                <w:bCs/>
-                <w:sz w:val="20"/>
-                <w:szCs w:val="20"/>
-              </w:rPr>
-            </w:pPr>
-            <w:r>
-              <w:rPr>
-                <w:rFonts w:ascii="ＭＳ 明朝" w:hAnsi="ＭＳ 明朝" w:cs="ＭＳ ゴシック" w:hint="eastAsia"/>
-                <w:bCs/>
-                <w:sz w:val="20"/>
-                <w:szCs w:val="20"/>
-              </w:rPr>
               <w:lastRenderedPageBreak/>
-              <w:t>【DB】</w:t>
-            </w:r>
-          </w:p>
-          <w:p>
-            <w:pPr>
-              <w:rPr>
-                <w:rFonts w:ascii="ＭＳ 明朝" w:hAnsi="ＭＳ 明朝" w:cs="ＭＳ ゴシック"/>
-                <w:bCs/>
-                <w:sz w:val="20"/>
-                <w:szCs w:val="20"/>
-              </w:rPr>
-            </w:pPr>
-            <w:r>
-              <w:rPr>
-                <w:rFonts w:ascii="ＭＳ 明朝" w:hAnsi="ＭＳ 明朝" w:cs="ＭＳ ゴシック"/>
-                <w:bCs/>
-                <w:sz w:val="20"/>
-                <w:szCs w:val="20"/>
-              </w:rPr>
-              <w:t>PostgreSQL</w:t>
-            </w:r>
-          </w:p>
-          <w:p>
-            <w:pPr>
-              <w:rPr>
-                <w:rFonts w:ascii="ＭＳ 明朝" w:hAnsi="ＭＳ 明朝" w:cs="ＭＳ ゴシック"/>
-                <w:bCs/>
-                <w:sz w:val="20"/>
-                <w:szCs w:val="20"/>
-              </w:rPr>
-            </w:pPr>
-          </w:p>
-          <w:p>
-            <w:pPr>
-              <w:jc w:val="left"/>
-              <w:rPr>
-                <w:rFonts w:ascii="ＭＳ 明朝" w:hAnsi="ＭＳ 明朝" w:cs="ＭＳ ゴシック"/>
-                <w:bCs/>
-                <w:sz w:val="20"/>
-                <w:szCs w:val="20"/>
-              </w:rPr>
-            </w:pPr>
-            <w:r>
-              <w:rPr>
-                <w:rFonts w:ascii="ＭＳ 明朝" w:hAnsi="ＭＳ 明朝" w:cs="ＭＳ ゴシック" w:hint="eastAsia"/>
-                <w:bCs/>
-                <w:sz w:val="20"/>
-                <w:szCs w:val="20"/>
-              </w:rPr>
               <w:t>【フレームワーク】</w:t>
             </w:r>
           </w:p>
@@ -11036,7 +10928,7 @@
                 <w:sz w:val="20"/>
                 <w:szCs w:val="20"/>
               </w:rPr>
-              <w:t>5</w:t>
+              <w:t>3</w:t>
             </w:r>
             <w:r>
               <w:rPr>
@@ -11064,26 +10956,18 @@
               <w:widowControl/>
               <w:jc w:val="left"/>
               <w:rPr>
-                <w:rFonts w:ascii="ＭＳ 明朝" w:hAnsi="ＭＳ 明朝"/>
-                <w:sz w:val="20"/>
-                <w:szCs w:val="20"/>
-              </w:rPr>
-            </w:pPr>
-            <w:r>
-              <w:rPr>
                 <w:rFonts w:ascii="ＭＳ 明朝" w:hAnsi="ＭＳ 明朝" w:hint="eastAsia"/>
                 <w:sz w:val="20"/>
                 <w:szCs w:val="20"/>
               </w:rPr>
-              <w:t>環境設計・構築</w:t>
-            </w:r>
+            </w:pPr>
             <w:r>
               <w:rPr>
                 <w:rFonts w:ascii="ＭＳ 明朝" w:hAnsi="ＭＳ 明朝" w:hint="eastAsia"/>
                 <w:sz w:val="20"/>
                 <w:szCs w:val="20"/>
               </w:rPr>
-              <w:t>・操作</w:t>
+              <w:t>インストールから環境構築、設定、開発が</w:t>
             </w:r>
             <w:r>
               <w:rPr>
@@ -11091,7 +10975,7 @@
                 <w:sz w:val="20"/>
                 <w:szCs w:val="20"/>
               </w:rPr>
-              <w:t>が可能</w:t>
+              <w:t>可能</w:t>
             </w:r>
           </w:p>
         </w:tc>

--- a/dist/assets/document/職務経歴書_金太永.docx
+++ b/dist/assets/document/職務経歴書_金太永.docx
@@ -2104,7 +2104,7 @@
                 <w:sz w:val="20"/>
                 <w:szCs w:val="20"/>
               </w:rPr>
-              <w:t>②</w:t>
+              <w:t>③</w:t>
             </w:r>
             <w:r>
               <w:rPr>
